--- a/August Personal website.docx
+++ b/August Personal website.docx
@@ -148,17 +148,19 @@
     <w:p>
       <w:pPr>
         <w:numPr>
-          <w:numId w:val="0"/>
-        </w:numPr>
-        <w:rPr>
-          <w:rFonts w:hint="eastAsia"/>
-          <w:lang w:val="en-US" w:eastAsia="zh-CN"/>
-        </w:rPr>
-      </w:pPr>
-    </w:p>
-    <w:p>
-      <w:pPr>
-        <w:numPr>
+          <w:ilvl w:val="0"/>
+          <w:numId w:val="0"/>
+        </w:numPr>
+        <w:rPr>
+          <w:rFonts w:hint="eastAsia"/>
+          <w:lang w:val="en-US" w:eastAsia="zh-CN"/>
+        </w:rPr>
+      </w:pPr>
+    </w:p>
+    <w:p>
+      <w:pPr>
+        <w:numPr>
+          <w:ilvl w:val="0"/>
           <w:numId w:val="0"/>
         </w:numPr>
         <w:rPr>
@@ -177,6 +179,7 @@
     <w:p>
       <w:pPr>
         <w:numPr>
+          <w:ilvl w:val="0"/>
           <w:numId w:val="0"/>
         </w:numPr>
         <w:rPr>
@@ -195,6 +198,7 @@
     <w:p>
       <w:pPr>
         <w:numPr>
+          <w:ilvl w:val="0"/>
           <w:numId w:val="0"/>
         </w:numPr>
         <w:rPr>
@@ -213,6 +217,7 @@
     <w:p>
       <w:pPr>
         <w:numPr>
+          <w:ilvl w:val="0"/>
           <w:numId w:val="0"/>
         </w:numPr>
         <w:rPr>
@@ -231,6 +236,7 @@
     <w:p>
       <w:pPr>
         <w:numPr>
+          <w:ilvl w:val="0"/>
           <w:numId w:val="0"/>
         </w:numPr>
         <w:rPr>
@@ -249,6 +255,7 @@
     <w:p>
       <w:pPr>
         <w:numPr>
+          <w:ilvl w:val="0"/>
           <w:numId w:val="0"/>
         </w:numPr>
         <w:rPr>
@@ -267,6 +274,7 @@
     <w:p>
       <w:pPr>
         <w:numPr>
+          <w:ilvl w:val="0"/>
           <w:numId w:val="0"/>
         </w:numPr>
         <w:rPr>
@@ -285,6 +293,7 @@
     <w:p>
       <w:pPr>
         <w:numPr>
+          <w:ilvl w:val="0"/>
           <w:numId w:val="0"/>
         </w:numPr>
         <w:rPr>
@@ -303,6 +312,7 @@
     <w:p>
       <w:pPr>
         <w:numPr>
+          <w:ilvl w:val="0"/>
           <w:numId w:val="0"/>
         </w:numPr>
         <w:rPr>
@@ -321,17 +331,19 @@
     <w:p>
       <w:pPr>
         <w:numPr>
-          <w:numId w:val="0"/>
-        </w:numPr>
-        <w:rPr>
-          <w:rFonts w:hint="eastAsia"/>
-          <w:lang w:val="en-US" w:eastAsia="zh-CN"/>
-        </w:rPr>
-      </w:pPr>
-    </w:p>
-    <w:p>
-      <w:pPr>
-        <w:numPr>
+          <w:ilvl w:val="0"/>
+          <w:numId w:val="0"/>
+        </w:numPr>
+        <w:rPr>
+          <w:rFonts w:hint="eastAsia"/>
+          <w:lang w:val="en-US" w:eastAsia="zh-CN"/>
+        </w:rPr>
+      </w:pPr>
+    </w:p>
+    <w:p>
+      <w:pPr>
+        <w:numPr>
+          <w:ilvl w:val="0"/>
           <w:numId w:val="0"/>
         </w:numPr>
         <w:rPr>
@@ -379,9 +391,165 @@
           <w:lang w:val="en-US" w:eastAsia="zh-CN"/>
         </w:rPr>
         <w:fldChar w:fldCharType="end"/>
+      </w:r>
+    </w:p>
+    <w:p>
+      <w:pPr>
+        <w:numPr>
+          <w:ilvl w:val="0"/>
+          <w:numId w:val="0"/>
+        </w:numPr>
+      </w:pPr>
+      <w:r>
+        <w:drawing>
+          <wp:inline distT="0" distB="0" distL="114300" distR="114300">
+            <wp:extent cx="1927225" cy="1850390"/>
+            <wp:effectExtent l="0" t="0" r="15875" b="16510"/>
+            <wp:docPr id="1" name="图片 1"/>
+            <wp:cNvGraphicFramePr>
+              <a:graphicFrameLocks xmlns:a="http://schemas.openxmlformats.org/drawingml/2006/main" noChangeAspect="1"/>
+            </wp:cNvGraphicFramePr>
+            <a:graphic xmlns:a="http://schemas.openxmlformats.org/drawingml/2006/main">
+              <a:graphicData uri="http://schemas.openxmlformats.org/drawingml/2006/picture">
+                <pic:pic xmlns:pic="http://schemas.openxmlformats.org/drawingml/2006/picture">
+                  <pic:nvPicPr>
+                    <pic:cNvPr id="1" name="图片 1"/>
+                    <pic:cNvPicPr>
+                      <a:picLocks noChangeAspect="1"/>
+                    </pic:cNvPicPr>
+                  </pic:nvPicPr>
+                  <pic:blipFill>
+                    <a:blip r:embed="rId4"/>
+                    <a:stretch>
+                      <a:fillRect/>
+                    </a:stretch>
+                  </pic:blipFill>
+                  <pic:spPr>
+                    <a:xfrm>
+                      <a:off x="0" y="0"/>
+                      <a:ext cx="1927225" cy="1850390"/>
+                    </a:xfrm>
+                    <a:prstGeom prst="rect">
+                      <a:avLst/>
+                    </a:prstGeom>
+                    <a:noFill/>
+                    <a:ln w="9525">
+                      <a:noFill/>
+                    </a:ln>
+                  </pic:spPr>
+                </pic:pic>
+              </a:graphicData>
+            </a:graphic>
+          </wp:inline>
+        </w:drawing>
+      </w:r>
+      <w:r>
+        <w:rPr>
+          <w:rFonts w:hint="eastAsia"/>
+          <w:lang w:val="en-US" w:eastAsia="zh-CN"/>
+        </w:rPr>
+        <w:t xml:space="preserve">  </w:t>
+      </w:r>
+      <w:r>
+        <w:drawing>
+          <wp:inline distT="0" distB="0" distL="114300" distR="114300">
+            <wp:extent cx="2092325" cy="1877695"/>
+            <wp:effectExtent l="0" t="0" r="3175" b="8255"/>
+            <wp:docPr id="2" name="图片 2"/>
+            <wp:cNvGraphicFramePr>
+              <a:graphicFrameLocks xmlns:a="http://schemas.openxmlformats.org/drawingml/2006/main" noChangeAspect="1"/>
+            </wp:cNvGraphicFramePr>
+            <a:graphic xmlns:a="http://schemas.openxmlformats.org/drawingml/2006/main">
+              <a:graphicData uri="http://schemas.openxmlformats.org/drawingml/2006/picture">
+                <pic:pic xmlns:pic="http://schemas.openxmlformats.org/drawingml/2006/picture">
+                  <pic:nvPicPr>
+                    <pic:cNvPr id="2" name="图片 2"/>
+                    <pic:cNvPicPr>
+                      <a:picLocks noChangeAspect="1"/>
+                    </pic:cNvPicPr>
+                  </pic:nvPicPr>
+                  <pic:blipFill>
+                    <a:blip r:embed="rId5"/>
+                    <a:stretch>
+                      <a:fillRect/>
+                    </a:stretch>
+                  </pic:blipFill>
+                  <pic:spPr>
+                    <a:xfrm>
+                      <a:off x="0" y="0"/>
+                      <a:ext cx="2092325" cy="1877695"/>
+                    </a:xfrm>
+                    <a:prstGeom prst="rect">
+                      <a:avLst/>
+                    </a:prstGeom>
+                    <a:noFill/>
+                    <a:ln w="9525">
+                      <a:noFill/>
+                    </a:ln>
+                  </pic:spPr>
+                </pic:pic>
+              </a:graphicData>
+            </a:graphic>
+          </wp:inline>
+        </w:drawing>
       </w:r>
       <w:bookmarkStart w:id="0" w:name="_GoBack"/>
       <w:bookmarkEnd w:id="0"/>
+    </w:p>
+    <w:p>
+      <w:pPr>
+        <w:numPr>
+          <w:ilvl w:val="0"/>
+          <w:numId w:val="0"/>
+        </w:numPr>
+        <w:rPr>
+          <w:rFonts w:hint="eastAsia"/>
+          <w:lang w:val="en-US" w:eastAsia="zh-CN"/>
+        </w:rPr>
+      </w:pPr>
+      <w:r>
+        <w:drawing>
+          <wp:inline distT="0" distB="0" distL="114300" distR="114300">
+            <wp:extent cx="1924685" cy="1941195"/>
+            <wp:effectExtent l="0" t="0" r="18415" b="1905"/>
+            <wp:docPr id="3" name="图片 3"/>
+            <wp:cNvGraphicFramePr>
+              <a:graphicFrameLocks xmlns:a="http://schemas.openxmlformats.org/drawingml/2006/main" noChangeAspect="1"/>
+            </wp:cNvGraphicFramePr>
+            <a:graphic xmlns:a="http://schemas.openxmlformats.org/drawingml/2006/main">
+              <a:graphicData uri="http://schemas.openxmlformats.org/drawingml/2006/picture">
+                <pic:pic xmlns:pic="http://schemas.openxmlformats.org/drawingml/2006/picture">
+                  <pic:nvPicPr>
+                    <pic:cNvPr id="3" name="图片 3"/>
+                    <pic:cNvPicPr>
+                      <a:picLocks noChangeAspect="1"/>
+                    </pic:cNvPicPr>
+                  </pic:nvPicPr>
+                  <pic:blipFill>
+                    <a:blip r:embed="rId6"/>
+                    <a:stretch>
+                      <a:fillRect/>
+                    </a:stretch>
+                  </pic:blipFill>
+                  <pic:spPr>
+                    <a:xfrm>
+                      <a:off x="0" y="0"/>
+                      <a:ext cx="1924685" cy="1941195"/>
+                    </a:xfrm>
+                    <a:prstGeom prst="rect">
+                      <a:avLst/>
+                    </a:prstGeom>
+                    <a:noFill/>
+                    <a:ln w="9525">
+                      <a:noFill/>
+                    </a:ln>
+                  </pic:spPr>
+                </pic:pic>
+              </a:graphicData>
+            </a:graphic>
+          </wp:inline>
+        </w:drawing>
+      </w:r>
     </w:p>
     <w:sectPr>
       <w:pgSz w:w="11906" w:h="16838"/>
